--- a/Project/project_03_template.docx
+++ b/Project/project_03_template.docx
@@ -1,6 +1,6 @@
 
 <file path=word/document.xml><?xml version="1.0" encoding="utf-8"?>
-<w:document xmlns:wpc="http://schemas.microsoft.com/office/word/2010/wordprocessingCanvas" xmlns:cx="http://schemas.microsoft.com/office/drawing/2014/chartex" xmlns:cx1="http://schemas.microsoft.com/office/drawing/2015/9/8/chartex" xmlns:cx2="http://schemas.microsoft.com/office/drawing/2015/10/21/chartex" xmlns:cx3="http://schemas.microsoft.com/office/drawing/2016/5/9/chartex" xmlns:cx4="http://schemas.microsoft.com/office/drawing/2016/5/10/chartex" xmlns:cx5="http://schemas.microsoft.com/office/drawing/2016/5/11/chartex" xmlns:cx6="http://schemas.microsoft.com/office/drawing/2016/5/12/chartex" xmlns:cx7="http://schemas.microsoft.com/office/drawing/2016/5/13/chartex" xmlns:cx8="http://schemas.microsoft.com/office/drawing/2016/5/14/chartex" xmlns:mc="http://schemas.openxmlformats.org/markup-compatibility/2006" xmlns:aink="http://schemas.microsoft.com/office/drawing/2016/ink" xmlns:am3d="http://schemas.microsoft.com/office/drawing/2017/model3d" xmlns:o="urn:schemas-microsoft-com:office:office" xmlns:oel="http://schemas.microsoft.com/office/2019/extlst" xmlns:r="http://schemas.openxmlformats.org/officeDocument/2006/relationships" xmlns:m="http://schemas.openxmlformats.org/officeDocument/2006/math" xmlns:v="urn:schemas-microsoft-com:vml" xmlns:wp14="http://schemas.microsoft.com/office/word/2010/wordprocessingDrawing" xmlns:wp="http://schemas.openxmlformats.org/drawingml/2006/wordprocessingDrawing" xmlns:w10="urn:schemas-microsoft-com:office:word" xmlns:w="http://schemas.openxmlformats.org/wordprocessingml/2006/main" xmlns:w14="http://schemas.microsoft.com/office/word/2010/wordml" xmlns:w15="http://schemas.microsoft.com/office/word/2012/wordml" xmlns:w16cex="http://schemas.microsoft.com/office/word/2018/wordml/cex" xmlns:w16cid="http://schemas.microsoft.com/office/word/2016/wordml/cid" xmlns:w16="http://schemas.microsoft.com/office/word/2018/wordml" xmlns:w16sdtdh="http://schemas.microsoft.com/office/word/2020/wordml/sdtdatahash" xmlns:w16se="http://schemas.microsoft.com/office/word/2015/wordml/symex" xmlns:wpg="http://schemas.microsoft.com/office/word/2010/wordprocessingGroup" xmlns:wpi="http://schemas.microsoft.com/office/word/2010/wordprocessingInk" xmlns:wne="http://schemas.microsoft.com/office/word/2006/wordml" xmlns:wps="http://schemas.microsoft.com/office/word/2010/wordprocessingShape" mc:Ignorable="w14 w15 w16se w16cid w16 w16cex w16sdtdh wp14">
+<w:document xmlns:wpc="http://schemas.microsoft.com/office/word/2010/wordprocessingCanvas" xmlns:cx="http://schemas.microsoft.com/office/drawing/2014/chartex" xmlns:cx1="http://schemas.microsoft.com/office/drawing/2015/9/8/chartex" xmlns:cx2="http://schemas.microsoft.com/office/drawing/2015/10/21/chartex" xmlns:cx3="http://schemas.microsoft.com/office/drawing/2016/5/9/chartex" xmlns:cx4="http://schemas.microsoft.com/office/drawing/2016/5/10/chartex" xmlns:cx5="http://schemas.microsoft.com/office/drawing/2016/5/11/chartex" xmlns:cx6="http://schemas.microsoft.com/office/drawing/2016/5/12/chartex" xmlns:cx7="http://schemas.microsoft.com/office/drawing/2016/5/13/chartex" xmlns:cx8="http://schemas.microsoft.com/office/drawing/2016/5/14/chartex" xmlns:mc="http://schemas.openxmlformats.org/markup-compatibility/2006" xmlns:aink="http://schemas.microsoft.com/office/drawing/2016/ink" xmlns:am3d="http://schemas.microsoft.com/office/drawing/2017/model3d" xmlns:o="urn:schemas-microsoft-com:office:office" xmlns:oel="http://schemas.microsoft.com/office/2019/extlst" xmlns:r="http://schemas.openxmlformats.org/officeDocument/2006/relationships" xmlns:m="http://schemas.openxmlformats.org/officeDocument/2006/math" xmlns:v="urn:schemas-microsoft-com:vml" xmlns:wp14="http://schemas.microsoft.com/office/word/2010/wordprocessingDrawing" xmlns:wp="http://schemas.openxmlformats.org/drawingml/2006/wordprocessingDrawing" xmlns:w10="urn:schemas-microsoft-com:office:word" xmlns:w="http://schemas.openxmlformats.org/wordprocessingml/2006/main" xmlns:w14="http://schemas.microsoft.com/office/word/2010/wordml" xmlns:w15="http://schemas.microsoft.com/office/word/2012/wordml" xmlns:w16cex="http://schemas.microsoft.com/office/word/2018/wordml/cex" xmlns:w16cid="http://schemas.microsoft.com/office/word/2016/wordml/cid" xmlns:w16="http://schemas.microsoft.com/office/word/2018/wordml" xmlns:w16du="http://schemas.microsoft.com/office/word/2023/wordml/word16du" xmlns:w16sdtdh="http://schemas.microsoft.com/office/word/2020/wordml/sdtdatahash" xmlns:w16se="http://schemas.microsoft.com/office/word/2015/wordml/symex" xmlns:wpg="http://schemas.microsoft.com/office/word/2010/wordprocessingGroup" xmlns:wpi="http://schemas.microsoft.com/office/word/2010/wordprocessingInk" xmlns:wne="http://schemas.microsoft.com/office/word/2006/wordml" xmlns:wps="http://schemas.microsoft.com/office/word/2010/wordprocessingShape" mc:Ignorable="w14 w15 w16se w16cid w16 w16cex w16sdtdh w16du wp14">
   <w:body>
     <w:p>
       <w:pPr>
@@ -60,13 +60,10 @@
       </w:r>
       <w:r>
         <w:br/>
-        <w:t xml:space="preserve">Please </w:t>
+        <w:t>Rental Car Website My project is a three-page website for a rental car service designed to provide a user-friendly experience for customers looking to rent vehicles. The Home Page will feature a welcoming introduction, a search bar to browse available cars, and highlight current promotions. The Car Listings Page will display detailed information about each car, including photos, descriptions, pricing, and booking options. The Customer Support Page will include a contact form for inquiries, a comprehensive FAQ section, and detailed rental policies to help customers understand terms and conditions and provide answers to common questions.</w:t>
       </w:r>
       <w:r>
-        <w:t>replace this sentence with</w:t>
-      </w:r>
-      <w:r>
-        <w:t xml:space="preserve"> your project description from Project Milestone 1 here.  </w:t>
+        <w:br/>
       </w:r>
       <w:r>
         <w:br/>
@@ -194,15 +191,15 @@
         <w:tblLook w:val="04A0" w:firstRow="1" w:lastRow="0" w:firstColumn="1" w:lastColumn="0" w:noHBand="0" w:noVBand="1"/>
       </w:tblPr>
       <w:tblGrid>
-        <w:gridCol w:w="4495"/>
-        <w:gridCol w:w="1890"/>
-        <w:gridCol w:w="2880"/>
-        <w:gridCol w:w="3690"/>
+        <w:gridCol w:w="4463"/>
+        <w:gridCol w:w="1873"/>
+        <w:gridCol w:w="2853"/>
+        <w:gridCol w:w="3766"/>
       </w:tblGrid>
       <w:tr>
         <w:tc>
           <w:tcPr>
-            <w:tcW w:w="4495" w:type="dxa"/>
+            <w:tcW w:w="4463" w:type="dxa"/>
           </w:tcPr>
           <w:p>
             <w:pPr>
@@ -222,7 +219,7 @@
         </w:tc>
         <w:tc>
           <w:tcPr>
-            <w:tcW w:w="1890" w:type="dxa"/>
+            <w:tcW w:w="1873" w:type="dxa"/>
           </w:tcPr>
           <w:p>
             <w:pPr>
@@ -242,7 +239,7 @@
         </w:tc>
         <w:tc>
           <w:tcPr>
-            <w:tcW w:w="2880" w:type="dxa"/>
+            <w:tcW w:w="2853" w:type="dxa"/>
           </w:tcPr>
           <w:p>
             <w:pPr>
@@ -262,7 +259,7 @@
         </w:tc>
         <w:tc>
           <w:tcPr>
-            <w:tcW w:w="3690" w:type="dxa"/>
+            <w:tcW w:w="3766" w:type="dxa"/>
           </w:tcPr>
           <w:p>
             <w:pPr>
@@ -284,7 +281,7 @@
       <w:tr>
         <w:tc>
           <w:tcPr>
-            <w:tcW w:w="4495" w:type="dxa"/>
+            <w:tcW w:w="4463" w:type="dxa"/>
           </w:tcPr>
           <w:p>
             <w:pPr>
@@ -294,14 +291,23 @@
               </w:rPr>
             </w:pPr>
             <w:r>
+              <w:fldChar w:fldCharType="begin"/>
+            </w:r>
+            <w:r>
+              <w:instrText xml:space="preserve"> INCLUDEPICTURE "https://plus.unsplash.com/premium_photo-1661306636048-5dfa19532575?fm=jpg&amp;q=60&amp;w=3000&amp;ixlib=rb-4.0.3&amp;ixid=M3wxMjA3fDB8MHxzZWFyY2h8MTN8fGNhciUyMHJlbnRhbHxlbnwwfHwwfHx8MA%3D%3D" \* MERGEFORMATINET </w:instrText>
+            </w:r>
+            <w:r>
+              <w:fldChar w:fldCharType="separate"/>
+            </w:r>
+            <w:r>
               <w:rPr>
                 <w:noProof/>
               </w:rPr>
               <w:drawing>
-                <wp:inline distT="0" distB="0" distL="0" distR="0" wp14:anchorId="45763691" wp14:editId="3A9A5C9D">
-                  <wp:extent cx="906983" cy="601980"/>
-                  <wp:effectExtent l="0" t="0" r="7620" b="7620"/>
-                  <wp:docPr id="1" name="Picture 1" descr="Home Page - Antonio's To Go - What's For Dinner Tonight?"/>
+                <wp:inline distT="0" distB="0" distL="0" distR="0" wp14:anchorId="01485806" wp14:editId="73BAD042">
+                  <wp:extent cx="1200150" cy="800100"/>
+                  <wp:effectExtent l="0" t="0" r="6350" b="0"/>
+                  <wp:docPr id="229354593" name="Picture 2" descr="Business woman holding a car key. Buy and sell car. rental car. Car Leasing. Concept"/>
                   <wp:cNvGraphicFramePr>
                     <a:graphicFrameLocks xmlns:a="http://schemas.openxmlformats.org/drawingml/2006/main" noChangeAspect="1"/>
                   </wp:cNvGraphicFramePr>
@@ -309,7 +315,7 @@
                     <a:graphicData uri="http://schemas.openxmlformats.org/drawingml/2006/picture">
                       <pic:pic xmlns:pic="http://schemas.openxmlformats.org/drawingml/2006/picture">
                         <pic:nvPicPr>
-                          <pic:cNvPr id="0" name="Picture 1" descr="Home Page - Antonio's To Go - What's For Dinner Tonight?"/>
+                          <pic:cNvPr id="0" name="Picture 1" descr="Business woman holding a car key. Buy and sell car. rental car. Car Leasing. Concept"/>
                           <pic:cNvPicPr>
                             <a:picLocks noChangeAspect="1" noChangeArrowheads="1"/>
                           </pic:cNvPicPr>
@@ -330,7 +336,7 @@
                         <pic:spPr bwMode="auto">
                           <a:xfrm>
                             <a:off x="0" y="0"/>
-                            <a:ext cx="915670" cy="607746"/>
+                            <a:ext cx="1207706" cy="805137"/>
                           </a:xfrm>
                           <a:prstGeom prst="rect">
                             <a:avLst/>
@@ -347,6 +353,9 @@
               </w:drawing>
             </w:r>
             <w:r>
+              <w:fldChar w:fldCharType="end"/>
+            </w:r>
+            <w:r>
               <w:rPr>
                 <w:b/>
                 <w:bCs/>
@@ -357,7 +366,7 @@
         </w:tc>
         <w:tc>
           <w:tcPr>
-            <w:tcW w:w="1890" w:type="dxa"/>
+            <w:tcW w:w="1873" w:type="dxa"/>
           </w:tcPr>
           <w:p>
             <w:r>
@@ -367,7 +376,7 @@
         </w:tc>
         <w:tc>
           <w:tcPr>
-            <w:tcW w:w="2880" w:type="dxa"/>
+            <w:tcW w:w="2853" w:type="dxa"/>
           </w:tcPr>
           <w:p>
             <w:r>
@@ -377,15 +386,27 @@
         </w:tc>
         <w:tc>
           <w:tcPr>
-            <w:tcW w:w="3690" w:type="dxa"/>
-          </w:tcPr>
-          <w:p/>
+            <w:tcW w:w="3766" w:type="dxa"/>
+          </w:tcPr>
+          <w:p>
+            <w:hyperlink r:id="rId5" w:history="1">
+              <w:r>
+                <w:rPr>
+                  <w:rStyle w:val="Hyperlink"/>
+                </w:rPr>
+                <w:t>https://unsplash.com/photos/business-woman-holding-a-car-key-buy-and-sell-car-rental-car-car-leasing-concept-Qsm0zcZyKLk</w:t>
+              </w:r>
+            </w:hyperlink>
+            <w:r>
+              <w:t xml:space="preserve"> </w:t>
+            </w:r>
+          </w:p>
         </w:tc>
       </w:tr>
       <w:tr>
         <w:tc>
           <w:tcPr>
-            <w:tcW w:w="4495" w:type="dxa"/>
+            <w:tcW w:w="4463" w:type="dxa"/>
           </w:tcPr>
           <w:p>
             <w:pPr>
@@ -401,7 +422,7 @@
               </w:rPr>
               <w:t xml:space="preserve">Video: </w:t>
             </w:r>
-            <w:hyperlink r:id="rId5" w:history="1">
+            <w:hyperlink r:id="rId6" w:history="1">
               <w:r>
                 <w:rPr>
                   <w:rStyle w:val="Hyperlink"/>
@@ -422,7 +443,7 @@
         </w:tc>
         <w:tc>
           <w:tcPr>
-            <w:tcW w:w="1890" w:type="dxa"/>
+            <w:tcW w:w="1873" w:type="dxa"/>
           </w:tcPr>
           <w:p>
             <w:r>
@@ -432,7 +453,7 @@
         </w:tc>
         <w:tc>
           <w:tcPr>
-            <w:tcW w:w="2880" w:type="dxa"/>
+            <w:tcW w:w="2853" w:type="dxa"/>
           </w:tcPr>
           <w:p>
             <w:r>
@@ -442,7 +463,7 @@
         </w:tc>
         <w:tc>
           <w:tcPr>
-            <w:tcW w:w="3690" w:type="dxa"/>
+            <w:tcW w:w="3766" w:type="dxa"/>
           </w:tcPr>
           <w:p/>
         </w:tc>
@@ -450,7 +471,7 @@
       <w:tr>
         <w:tc>
           <w:tcPr>
-            <w:tcW w:w="4495" w:type="dxa"/>
+            <w:tcW w:w="4463" w:type="dxa"/>
           </w:tcPr>
           <w:p>
             <w:pPr>
@@ -464,10 +485,10 @@
                 <w:noProof/>
               </w:rPr>
               <w:drawing>
-                <wp:inline distT="0" distB="0" distL="0" distR="0" wp14:anchorId="00FA7BF0" wp14:editId="275B0FF1">
-                  <wp:extent cx="914400" cy="1007458"/>
-                  <wp:effectExtent l="0" t="0" r="0" b="2540"/>
-                  <wp:docPr id="2" name="Picture 2" descr="Laurie Ferger"/>
+                <wp:inline distT="0" distB="0" distL="0" distR="0" wp14:anchorId="25AE3991" wp14:editId="5C48E660">
+                  <wp:extent cx="925907" cy="1016000"/>
+                  <wp:effectExtent l="0" t="0" r="1270" b="0"/>
+                  <wp:docPr id="1779575618" name="Picture 1" descr="A person in a car&#10;&#10;Description automatically generated"/>
                   <wp:cNvGraphicFramePr>
                     <a:graphicFrameLocks xmlns:a="http://schemas.openxmlformats.org/drawingml/2006/main" noChangeAspect="1"/>
                   </wp:cNvGraphicFramePr>
@@ -475,26 +496,119 @@
                     <a:graphicData uri="http://schemas.openxmlformats.org/drawingml/2006/picture">
                       <pic:pic xmlns:pic="http://schemas.openxmlformats.org/drawingml/2006/picture">
                         <pic:nvPicPr>
-                          <pic:cNvPr id="0" name="Picture 3" descr="Laurie Ferger"/>
-                          <pic:cNvPicPr>
-                            <a:picLocks noChangeAspect="1" noChangeArrowheads="1"/>
-                          </pic:cNvPicPr>
+                          <pic:cNvPr id="1779575618" name="Picture 1" descr="A person in a car&#10;&#10;Description automatically generated"/>
+                          <pic:cNvPicPr/>
                         </pic:nvPicPr>
-                        <pic:blipFill rotWithShape="1">
-                          <a:blip r:embed="rId6">
+                        <pic:blipFill>
+                          <a:blip r:embed="rId7" cstate="print">
                             <a:extLst>
                               <a:ext uri="{28A0092B-C50C-407E-A947-70E740481C1C}">
                                 <a14:useLocalDpi xmlns:a14="http://schemas.microsoft.com/office/drawing/2010/main" val="0"/>
                               </a:ext>
                             </a:extLst>
                           </a:blip>
-                          <a:srcRect t="5605" b="20944"/>
-                          <a:stretch/>
+                          <a:stretch>
+                            <a:fillRect/>
+                          </a:stretch>
+                        </pic:blipFill>
+                        <pic:spPr>
+                          <a:xfrm>
+                            <a:off x="0" y="0"/>
+                            <a:ext cx="958708" cy="1051992"/>
+                          </a:xfrm>
+                          <a:prstGeom prst="rect">
+                            <a:avLst/>
+                          </a:prstGeom>
+                        </pic:spPr>
+                      </pic:pic>
+                    </a:graphicData>
+                  </a:graphic>
+                </wp:inline>
+              </w:drawing>
+            </w:r>
+          </w:p>
+        </w:tc>
+        <w:tc>
+          <w:tcPr>
+            <w:tcW w:w="1873" w:type="dxa"/>
+          </w:tcPr>
+          <w:p>
+            <w:r>
+              <w:t>Home Page</w:t>
+            </w:r>
+          </w:p>
+        </w:tc>
+        <w:tc>
+          <w:tcPr>
+            <w:tcW w:w="2853" w:type="dxa"/>
+          </w:tcPr>
+          <w:p>
+            <w:r>
+              <w:t>I own this image</w:t>
+            </w:r>
+          </w:p>
+        </w:tc>
+        <w:tc>
+          <w:tcPr>
+            <w:tcW w:w="3766" w:type="dxa"/>
+          </w:tcPr>
+          <w:p/>
+        </w:tc>
+      </w:tr>
+      <w:tr>
+        <w:tc>
+          <w:tcPr>
+            <w:tcW w:w="4463" w:type="dxa"/>
+          </w:tcPr>
+          <w:p>
+            <w:r>
+              <w:lastRenderedPageBreak/>
+              <w:fldChar w:fldCharType="begin"/>
+            </w:r>
+            <w:r>
+              <w:instrText xml:space="preserve"> INCLUDEPICTURE "https://plus.unsplash.com/premium_photo-1661288451211-b61d32db1d11?fm=jpg&amp;q=60&amp;w=3000&amp;ixlib=rb-4.0.3&amp;ixid=M3wxMjA3fDB8MHxzZWFyY2h8MTd8fGNhciUyMHJlbnRhbHxlbnwwfHwwfHx8MA%3D%3D" \* MERGEFORMATINET </w:instrText>
+            </w:r>
+            <w:r>
+              <w:fldChar w:fldCharType="separate"/>
+            </w:r>
+            <w:r>
+              <w:rPr>
+                <w:noProof/>
+              </w:rPr>
+              <w:drawing>
+                <wp:inline distT="0" distB="0" distL="0" distR="0" wp14:anchorId="2D93C73C" wp14:editId="57AE7EF2">
+                  <wp:extent cx="1028700" cy="685800"/>
+                  <wp:effectExtent l="0" t="0" r="0" b="0"/>
+                  <wp:docPr id="2141934120" name="Picture 3" descr="Young man standing near the car opening door rental service"/>
+                  <wp:cNvGraphicFramePr>
+                    <a:graphicFrameLocks xmlns:a="http://schemas.openxmlformats.org/drawingml/2006/main" noChangeAspect="1"/>
+                  </wp:cNvGraphicFramePr>
+                  <a:graphic xmlns:a="http://schemas.openxmlformats.org/drawingml/2006/main">
+                    <a:graphicData uri="http://schemas.openxmlformats.org/drawingml/2006/picture">
+                      <pic:pic xmlns:pic="http://schemas.openxmlformats.org/drawingml/2006/picture">
+                        <pic:nvPicPr>
+                          <pic:cNvPr id="0" name="Picture 5" descr="Young man standing near the car opening door rental service"/>
+                          <pic:cNvPicPr>
+                            <a:picLocks noChangeAspect="1" noChangeArrowheads="1"/>
+                          </pic:cNvPicPr>
+                        </pic:nvPicPr>
+                        <pic:blipFill>
+                          <a:blip r:embed="rId8" cstate="print">
+                            <a:extLst>
+                              <a:ext uri="{28A0092B-C50C-407E-A947-70E740481C1C}">
+                                <a14:useLocalDpi xmlns:a14="http://schemas.microsoft.com/office/drawing/2010/main" val="0"/>
+                              </a:ext>
+                            </a:extLst>
+                          </a:blip>
+                          <a:srcRect/>
+                          <a:stretch>
+                            <a:fillRect/>
+                          </a:stretch>
                         </pic:blipFill>
                         <pic:spPr bwMode="auto">
                           <a:xfrm>
                             <a:off x="0" y="0"/>
-                            <a:ext cx="915871" cy="1009079"/>
+                            <a:ext cx="1028748" cy="685832"/>
                           </a:xfrm>
                           <a:prstGeom prst="rect">
                             <a:avLst/>
@@ -503,11 +617,6 @@
                           <a:ln>
                             <a:noFill/>
                           </a:ln>
-                          <a:extLst>
-                            <a:ext uri="{53640926-AAD7-44D8-BBD7-CCE9431645EC}">
-                              <a14:shadowObscured xmlns:a14="http://schemas.microsoft.com/office/drawing/2010/main"/>
-                            </a:ext>
-                          </a:extLst>
                         </pic:spPr>
                       </pic:pic>
                     </a:graphicData>
@@ -515,11 +624,375 @@
                 </wp:inline>
               </w:drawing>
             </w:r>
-          </w:p>
-        </w:tc>
-        <w:tc>
-          <w:tcPr>
-            <w:tcW w:w="1890" w:type="dxa"/>
+            <w:r>
+              <w:fldChar w:fldCharType="end"/>
+            </w:r>
+            <w:r>
+              <w:t xml:space="preserve">       </w:t>
+            </w:r>
+            <w:r>
+              <w:fldChar w:fldCharType="begin"/>
+            </w:r>
+            <w:r>
+              <w:instrText xml:space="preserve"> INCLUDEPICTURE "https://plus.unsplash.com/premium_photo-1661775632324-d4d95c0e0099?fm=jpg&amp;q=60&amp;w=3000&amp;ixlib=rb-4.0.3&amp;ixid=M3wxMjA3fDB8MHxzZWFyY2h8MjF8fGNhciUyMHJlbnRhbHxlbnwwfHwwfHx8MA%3D%3D" \* MERGEFORMATINET </w:instrText>
+            </w:r>
+            <w:r>
+              <w:fldChar w:fldCharType="separate"/>
+            </w:r>
+            <w:r>
+              <w:rPr>
+                <w:noProof/>
+              </w:rPr>
+              <w:drawing>
+                <wp:inline distT="0" distB="0" distL="0" distR="0" wp14:anchorId="0510A56F" wp14:editId="378DD844">
+                  <wp:extent cx="990600" cy="660400"/>
+                  <wp:effectExtent l="0" t="0" r="0" b="0"/>
+                  <wp:docPr id="1369477448" name="Picture 4" descr="Satisfied and smiled female buyer sitting in her new car. She is smiling, looking at seller through open window while taking car keys from him."/>
+                  <wp:cNvGraphicFramePr>
+                    <a:graphicFrameLocks xmlns:a="http://schemas.openxmlformats.org/drawingml/2006/main" noChangeAspect="1"/>
+                  </wp:cNvGraphicFramePr>
+                  <a:graphic xmlns:a="http://schemas.openxmlformats.org/drawingml/2006/main">
+                    <a:graphicData uri="http://schemas.openxmlformats.org/drawingml/2006/picture">
+                      <pic:pic xmlns:pic="http://schemas.openxmlformats.org/drawingml/2006/picture">
+                        <pic:nvPicPr>
+                          <pic:cNvPr id="0" name="Picture 9" descr="Satisfied and smiled female buyer sitting in her new car. She is smiling, looking at seller through open window while taking car keys from him."/>
+                          <pic:cNvPicPr>
+                            <a:picLocks noChangeAspect="1" noChangeArrowheads="1"/>
+                          </pic:cNvPicPr>
+                        </pic:nvPicPr>
+                        <pic:blipFill>
+                          <a:blip r:embed="rId9" cstate="print">
+                            <a:extLst>
+                              <a:ext uri="{28A0092B-C50C-407E-A947-70E740481C1C}">
+                                <a14:useLocalDpi xmlns:a14="http://schemas.microsoft.com/office/drawing/2010/main" val="0"/>
+                              </a:ext>
+                            </a:extLst>
+                          </a:blip>
+                          <a:srcRect/>
+                          <a:stretch>
+                            <a:fillRect/>
+                          </a:stretch>
+                        </pic:blipFill>
+                        <pic:spPr bwMode="auto">
+                          <a:xfrm>
+                            <a:off x="0" y="0"/>
+                            <a:ext cx="998685" cy="665790"/>
+                          </a:xfrm>
+                          <a:prstGeom prst="rect">
+                            <a:avLst/>
+                          </a:prstGeom>
+                          <a:noFill/>
+                          <a:ln>
+                            <a:noFill/>
+                          </a:ln>
+                        </pic:spPr>
+                      </pic:pic>
+                    </a:graphicData>
+                  </a:graphic>
+                </wp:inline>
+              </w:drawing>
+            </w:r>
+            <w:r>
+              <w:fldChar w:fldCharType="end"/>
+            </w:r>
+          </w:p>
+          <w:p/>
+          <w:p>
+            <w:r>
+              <w:fldChar w:fldCharType="begin"/>
+            </w:r>
+            <w:r>
+              <w:instrText xml:space="preserve"> INCLUDEPICTURE "https://plus.unsplash.com/premium_photo-1658506958093-7c77df940852?fm=jpg&amp;q=60&amp;w=3000&amp;ixlib=rb-4.0.3&amp;ixid=M3wxMjA3fDB8MHxzZWFyY2h8MjV8fGNhciUyMHJlbnRhbHxlbnwwfHwwfHx8MA%3D%3D" \* MERGEFORMATINET </w:instrText>
+            </w:r>
+            <w:r>
+              <w:fldChar w:fldCharType="separate"/>
+            </w:r>
+            <w:r>
+              <w:rPr>
+                <w:noProof/>
+              </w:rPr>
+              <w:drawing>
+                <wp:inline distT="0" distB="0" distL="0" distR="0" wp14:anchorId="53461A6E" wp14:editId="1824CFFA">
+                  <wp:extent cx="1028700" cy="686515"/>
+                  <wp:effectExtent l="0" t="0" r="0" b="0"/>
+                  <wp:docPr id="1755222762" name="Picture 5" descr="Side view of three beautiful young cheerful women looking away with smile while sitting in car"/>
+                  <wp:cNvGraphicFramePr>
+                    <a:graphicFrameLocks xmlns:a="http://schemas.openxmlformats.org/drawingml/2006/main" noChangeAspect="1"/>
+                  </wp:cNvGraphicFramePr>
+                  <a:graphic xmlns:a="http://schemas.openxmlformats.org/drawingml/2006/main">
+                    <a:graphicData uri="http://schemas.openxmlformats.org/drawingml/2006/picture">
+                      <pic:pic xmlns:pic="http://schemas.openxmlformats.org/drawingml/2006/picture">
+                        <pic:nvPicPr>
+                          <pic:cNvPr id="0" name="Picture 13" descr="Side view of three beautiful young cheerful women looking away with smile while sitting in car"/>
+                          <pic:cNvPicPr>
+                            <a:picLocks noChangeAspect="1" noChangeArrowheads="1"/>
+                          </pic:cNvPicPr>
+                        </pic:nvPicPr>
+                        <pic:blipFill>
+                          <a:blip r:embed="rId10" cstate="print">
+                            <a:extLst>
+                              <a:ext uri="{28A0092B-C50C-407E-A947-70E740481C1C}">
+                                <a14:useLocalDpi xmlns:a14="http://schemas.microsoft.com/office/drawing/2010/main" val="0"/>
+                              </a:ext>
+                            </a:extLst>
+                          </a:blip>
+                          <a:srcRect/>
+                          <a:stretch>
+                            <a:fillRect/>
+                          </a:stretch>
+                        </pic:blipFill>
+                        <pic:spPr bwMode="auto">
+                          <a:xfrm flipH="1">
+                            <a:off x="0" y="0"/>
+                            <a:ext cx="1040960" cy="694697"/>
+                          </a:xfrm>
+                          <a:prstGeom prst="rect">
+                            <a:avLst/>
+                          </a:prstGeom>
+                          <a:noFill/>
+                          <a:ln>
+                            <a:noFill/>
+                          </a:ln>
+                        </pic:spPr>
+                      </pic:pic>
+                    </a:graphicData>
+                  </a:graphic>
+                </wp:inline>
+              </w:drawing>
+            </w:r>
+            <w:r>
+              <w:fldChar w:fldCharType="end"/>
+            </w:r>
+            <w:r>
+              <w:t xml:space="preserve">      </w:t>
+            </w:r>
+            <w:r>
+              <w:fldChar w:fldCharType="begin"/>
+            </w:r>
+            <w:r>
+              <w:instrText xml:space="preserve"> INCLUDEPICTURE "https://plus.unsplash.com/premium_photo-1661288445210-380b59081236?fm=jpg&amp;q=60&amp;w=3000&amp;ixlib=rb-4.0.3&amp;ixid=M3wxMjA3fDB8MHxzZWFyY2h8Mjl8fGNhciUyMHJlbnRhbHxlbnwwfHwwfHx8MA%3D%3D" \* MERGEFORMATINET </w:instrText>
+            </w:r>
+            <w:r>
+              <w:fldChar w:fldCharType="separate"/>
+            </w:r>
+            <w:r>
+              <w:rPr>
+                <w:noProof/>
+              </w:rPr>
+              <w:drawing>
+                <wp:inline distT="0" distB="0" distL="0" distR="0" wp14:anchorId="0239D4FD" wp14:editId="2C0D5FE6">
+                  <wp:extent cx="1257300" cy="838200"/>
+                  <wp:effectExtent l="0" t="0" r="0" b="0"/>
+                  <wp:docPr id="1564379635" name="Picture 6" descr="Young man and woman in a car rental service signing contract"/>
+                  <wp:cNvGraphicFramePr>
+                    <a:graphicFrameLocks xmlns:a="http://schemas.openxmlformats.org/drawingml/2006/main" noChangeAspect="1"/>
+                  </wp:cNvGraphicFramePr>
+                  <a:graphic xmlns:a="http://schemas.openxmlformats.org/drawingml/2006/main">
+                    <a:graphicData uri="http://schemas.openxmlformats.org/drawingml/2006/picture">
+                      <pic:pic xmlns:pic="http://schemas.openxmlformats.org/drawingml/2006/picture">
+                        <pic:nvPicPr>
+                          <pic:cNvPr id="0" name="Picture 17" descr="Young man and woman in a car rental service signing contract"/>
+                          <pic:cNvPicPr>
+                            <a:picLocks noChangeAspect="1" noChangeArrowheads="1"/>
+                          </pic:cNvPicPr>
+                        </pic:nvPicPr>
+                        <pic:blipFill>
+                          <a:blip r:embed="rId11" cstate="print">
+                            <a:extLst>
+                              <a:ext uri="{28A0092B-C50C-407E-A947-70E740481C1C}">
+                                <a14:useLocalDpi xmlns:a14="http://schemas.microsoft.com/office/drawing/2010/main" val="0"/>
+                              </a:ext>
+                            </a:extLst>
+                          </a:blip>
+                          <a:srcRect/>
+                          <a:stretch>
+                            <a:fillRect/>
+                          </a:stretch>
+                        </pic:blipFill>
+                        <pic:spPr bwMode="auto">
+                          <a:xfrm flipV="1">
+                            <a:off x="0" y="0"/>
+                            <a:ext cx="1303611" cy="869074"/>
+                          </a:xfrm>
+                          <a:prstGeom prst="rect">
+                            <a:avLst/>
+                          </a:prstGeom>
+                          <a:noFill/>
+                          <a:ln>
+                            <a:noFill/>
+                          </a:ln>
+                        </pic:spPr>
+                      </pic:pic>
+                    </a:graphicData>
+                  </a:graphic>
+                </wp:inline>
+              </w:drawing>
+            </w:r>
+            <w:r>
+              <w:fldChar w:fldCharType="end"/>
+            </w:r>
+          </w:p>
+          <w:p>
+            <w:pPr>
+              <w:rPr>
+                <w:b/>
+                <w:bCs/>
+              </w:rPr>
+            </w:pPr>
+          </w:p>
+          <w:p>
+            <w:pPr>
+              <w:rPr>
+                <w:b/>
+                <w:bCs/>
+              </w:rPr>
+            </w:pPr>
+          </w:p>
+          <w:p>
+            <w:pPr>
+              <w:rPr>
+                <w:b/>
+                <w:bCs/>
+              </w:rPr>
+            </w:pPr>
+            <w:r>
+              <w:fldChar w:fldCharType="begin"/>
+            </w:r>
+            <w:r>
+              <w:instrText xml:space="preserve"> INCLUDEPICTURE "https://plus.unsplash.com/premium_photo-1661775983935-579b5c94e2c4?fm=jpg&amp;q=60&amp;w=3000&amp;ixlib=rb-4.0.3&amp;ixid=M3wxMjA3fDB8MHxzZWFyY2h8MzN8fGNhciUyMHJlbnRhbHxlbnwwfHwwfHx8MA%3D%3D" \* MERGEFORMATINET </w:instrText>
+            </w:r>
+            <w:r>
+              <w:fldChar w:fldCharType="separate"/>
+            </w:r>
+            <w:r>
+              <w:rPr>
+                <w:noProof/>
+              </w:rPr>
+              <w:drawing>
+                <wp:inline distT="0" distB="0" distL="0" distR="0" wp14:anchorId="138DA11C" wp14:editId="479B4E08">
+                  <wp:extent cx="1143000" cy="762000"/>
+                  <wp:effectExtent l="0" t="0" r="0" b="0"/>
+                  <wp:docPr id="2047740071" name="Picture 7" descr="Satisfied and smiled female buyer sitting in her new car. She is smiling, looking at seller through open window while taking car keys from him."/>
+                  <wp:cNvGraphicFramePr>
+                    <a:graphicFrameLocks xmlns:a="http://schemas.openxmlformats.org/drawingml/2006/main" noChangeAspect="1"/>
+                  </wp:cNvGraphicFramePr>
+                  <a:graphic xmlns:a="http://schemas.openxmlformats.org/drawingml/2006/main">
+                    <a:graphicData uri="http://schemas.openxmlformats.org/drawingml/2006/picture">
+                      <pic:pic xmlns:pic="http://schemas.openxmlformats.org/drawingml/2006/picture">
+                        <pic:nvPicPr>
+                          <pic:cNvPr id="0" name="Picture 21" descr="Satisfied and smiled female buyer sitting in her new car. She is smiling, looking at seller through open window while taking car keys from him."/>
+                          <pic:cNvPicPr>
+                            <a:picLocks noChangeAspect="1" noChangeArrowheads="1"/>
+                          </pic:cNvPicPr>
+                        </pic:nvPicPr>
+                        <pic:blipFill>
+                          <a:blip r:embed="rId12" cstate="print">
+                            <a:extLst>
+                              <a:ext uri="{28A0092B-C50C-407E-A947-70E740481C1C}">
+                                <a14:useLocalDpi xmlns:a14="http://schemas.microsoft.com/office/drawing/2010/main" val="0"/>
+                              </a:ext>
+                            </a:extLst>
+                          </a:blip>
+                          <a:srcRect/>
+                          <a:stretch>
+                            <a:fillRect/>
+                          </a:stretch>
+                        </pic:blipFill>
+                        <pic:spPr bwMode="auto">
+                          <a:xfrm>
+                            <a:off x="0" y="0"/>
+                            <a:ext cx="1145569" cy="763713"/>
+                          </a:xfrm>
+                          <a:prstGeom prst="rect">
+                            <a:avLst/>
+                          </a:prstGeom>
+                          <a:noFill/>
+                          <a:ln>
+                            <a:noFill/>
+                          </a:ln>
+                        </pic:spPr>
+                      </pic:pic>
+                    </a:graphicData>
+                  </a:graphic>
+                </wp:inline>
+              </w:drawing>
+            </w:r>
+            <w:r>
+              <w:fldChar w:fldCharType="end"/>
+            </w:r>
+            <w:r>
+              <w:t xml:space="preserve">  </w:t>
+            </w:r>
+            <w:r>
+              <w:fldChar w:fldCharType="begin"/>
+            </w:r>
+            <w:r>
+              <w:instrText xml:space="preserve"> INCLUDEPICTURE "https://images.unsplash.com/photo-1498887960847-2a5e46312788?fm=jpg&amp;q=60&amp;w=3000&amp;ixlib=rb-4.0.3&amp;ixid=M3wxMjA3fDB8MHxzZWFyY2h8MzF8fGNhciUyMHJlbnRhbHxlbnwwfHwwfHx8MA%3D%3D" \* MERGEFORMATINET </w:instrText>
+            </w:r>
+            <w:r>
+              <w:fldChar w:fldCharType="separate"/>
+            </w:r>
+            <w:r>
+              <w:rPr>
+                <w:noProof/>
+              </w:rPr>
+              <w:drawing>
+                <wp:inline distT="0" distB="0" distL="0" distR="0" wp14:anchorId="157BDBB3" wp14:editId="6156522C">
+                  <wp:extent cx="1217368" cy="812800"/>
+                  <wp:effectExtent l="0" t="0" r="1905" b="0"/>
+                  <wp:docPr id="6537925" name="Picture 8" descr="closeup photo of black analog speedometer"/>
+                  <wp:cNvGraphicFramePr>
+                    <a:graphicFrameLocks xmlns:a="http://schemas.openxmlformats.org/drawingml/2006/main" noChangeAspect="1"/>
+                  </wp:cNvGraphicFramePr>
+                  <a:graphic xmlns:a="http://schemas.openxmlformats.org/drawingml/2006/main">
+                    <a:graphicData uri="http://schemas.openxmlformats.org/drawingml/2006/picture">
+                      <pic:pic xmlns:pic="http://schemas.openxmlformats.org/drawingml/2006/picture">
+                        <pic:nvPicPr>
+                          <pic:cNvPr id="0" name="Picture 25" descr="closeup photo of black analog speedometer"/>
+                          <pic:cNvPicPr>
+                            <a:picLocks noChangeAspect="1" noChangeArrowheads="1"/>
+                          </pic:cNvPicPr>
+                        </pic:nvPicPr>
+                        <pic:blipFill>
+                          <a:blip r:embed="rId13" cstate="print">
+                            <a:extLst>
+                              <a:ext uri="{28A0092B-C50C-407E-A947-70E740481C1C}">
+                                <a14:useLocalDpi xmlns:a14="http://schemas.microsoft.com/office/drawing/2010/main" val="0"/>
+                              </a:ext>
+                            </a:extLst>
+                          </a:blip>
+                          <a:srcRect/>
+                          <a:stretch>
+                            <a:fillRect/>
+                          </a:stretch>
+                        </pic:blipFill>
+                        <pic:spPr bwMode="auto">
+                          <a:xfrm>
+                            <a:off x="0" y="0"/>
+                            <a:ext cx="1229204" cy="820702"/>
+                          </a:xfrm>
+                          <a:prstGeom prst="rect">
+                            <a:avLst/>
+                          </a:prstGeom>
+                          <a:noFill/>
+                          <a:ln>
+                            <a:noFill/>
+                          </a:ln>
+                        </pic:spPr>
+                      </pic:pic>
+                    </a:graphicData>
+                  </a:graphic>
+                </wp:inline>
+              </w:drawing>
+            </w:r>
+            <w:r>
+              <w:fldChar w:fldCharType="end"/>
+            </w:r>
+          </w:p>
+        </w:tc>
+        <w:tc>
+          <w:tcPr>
+            <w:tcW w:w="1873" w:type="dxa"/>
           </w:tcPr>
           <w:p>
             <w:r>
@@ -529,7 +1002,582 @@
         </w:tc>
         <w:tc>
           <w:tcPr>
-            <w:tcW w:w="2880" w:type="dxa"/>
+            <w:tcW w:w="2853" w:type="dxa"/>
+          </w:tcPr>
+          <w:p>
+            <w:r>
+              <w:t xml:space="preserve">Free stock </w:t>
+            </w:r>
+          </w:p>
+        </w:tc>
+        <w:tc>
+          <w:tcPr>
+            <w:tcW w:w="3766" w:type="dxa"/>
+          </w:tcPr>
+          <w:p>
+            <w:hyperlink r:id="rId14" w:history="1">
+              <w:r>
+                <w:rPr>
+                  <w:rStyle w:val="Hyperlink"/>
+                </w:rPr>
+                <w:t>https://unsplash.com/photos/young-man-standing-near-the-car-opening-door-r</w:t>
+              </w:r>
+              <w:r>
+                <w:rPr>
+                  <w:rStyle w:val="Hyperlink"/>
+                </w:rPr>
+                <w:t>e</w:t>
+              </w:r>
+              <w:r>
+                <w:rPr>
+                  <w:rStyle w:val="Hyperlink"/>
+                </w:rPr>
+                <w:t>ntal-service-583ucCmZB6E</w:t>
+              </w:r>
+            </w:hyperlink>
+            <w:r>
+              <w:t xml:space="preserve"> </w:t>
+            </w:r>
+          </w:p>
+          <w:p/>
+          <w:p>
+            <w:hyperlink r:id="rId15" w:history="1">
+              <w:r>
+                <w:rPr>
+                  <w:rStyle w:val="Hyperlink"/>
+                </w:rPr>
+                <w:t>https://unsplash.com/photos/satisfied-and-smiled-female-buyer-sitting-in-her-new-car-she-is-smiling-looking-at-seller-through-open-window-while-taking-car-keys-from-him-Nso8AYRFivM</w:t>
+              </w:r>
+            </w:hyperlink>
+            <w:r>
+              <w:t xml:space="preserve"> </w:t>
+            </w:r>
+          </w:p>
+        </w:tc>
+      </w:tr>
+      <w:tr>
+        <w:tc>
+          <w:tcPr>
+            <w:tcW w:w="4463" w:type="dxa"/>
+          </w:tcPr>
+          <w:p>
+            <w:pPr>
+              <w:rPr>
+                <w:b/>
+                <w:bCs/>
+              </w:rPr>
+            </w:pPr>
+          </w:p>
+          <w:p>
+            <w:pPr>
+              <w:rPr>
+                <w:b/>
+                <w:bCs/>
+              </w:rPr>
+            </w:pPr>
+            <w:r>
+              <w:fldChar w:fldCharType="begin"/>
+            </w:r>
+            <w:r>
+              <w:instrText xml:space="preserve"> INCLUDEPICTURE "https://media.istockphoto.com/id/1330071835/photo/automotive-business-car-sale-or-rental-concept-happy-customer-with-car-dealer-agent-making.jpg?b=1&amp;s=612x612&amp;w=0&amp;k=20&amp;c=tB77si8bMLIjQfxgOuVOGmI7uk7J8-ZoNQNoE6f3blE=" \* MERGEFORMATINET </w:instrText>
+            </w:r>
+            <w:r>
+              <w:fldChar w:fldCharType="separate"/>
+            </w:r>
+            <w:r>
+              <w:rPr>
+                <w:noProof/>
+              </w:rPr>
+              <w:drawing>
+                <wp:inline distT="0" distB="0" distL="0" distR="0" wp14:anchorId="4A84DDB7" wp14:editId="5C91D2F1">
+                  <wp:extent cx="1219200" cy="810808"/>
+                  <wp:effectExtent l="0" t="0" r="0" b="2540"/>
+                  <wp:docPr id="1651686858" name="Picture 9"/>
+                  <wp:cNvGraphicFramePr>
+                    <a:graphicFrameLocks xmlns:a="http://schemas.openxmlformats.org/drawingml/2006/main" noChangeAspect="1"/>
+                  </wp:cNvGraphicFramePr>
+                  <a:graphic xmlns:a="http://schemas.openxmlformats.org/drawingml/2006/main">
+                    <a:graphicData uri="http://schemas.openxmlformats.org/drawingml/2006/picture">
+                      <pic:pic xmlns:pic="http://schemas.openxmlformats.org/drawingml/2006/picture">
+                        <pic:nvPicPr>
+                          <pic:cNvPr id="0" name="Picture 29"/>
+                          <pic:cNvPicPr>
+                            <a:picLocks noChangeAspect="1" noChangeArrowheads="1"/>
+                          </pic:cNvPicPr>
+                        </pic:nvPicPr>
+                        <pic:blipFill>
+                          <a:blip r:embed="rId16" cstate="print">
+                            <a:extLst>
+                              <a:ext uri="{28A0092B-C50C-407E-A947-70E740481C1C}">
+                                <a14:useLocalDpi xmlns:a14="http://schemas.microsoft.com/office/drawing/2010/main" val="0"/>
+                              </a:ext>
+                            </a:extLst>
+                          </a:blip>
+                          <a:srcRect/>
+                          <a:stretch>
+                            <a:fillRect/>
+                          </a:stretch>
+                        </pic:blipFill>
+                        <pic:spPr bwMode="auto">
+                          <a:xfrm>
+                            <a:off x="0" y="0"/>
+                            <a:ext cx="1273503" cy="846921"/>
+                          </a:xfrm>
+                          <a:prstGeom prst="rect">
+                            <a:avLst/>
+                          </a:prstGeom>
+                          <a:noFill/>
+                          <a:ln>
+                            <a:noFill/>
+                          </a:ln>
+                        </pic:spPr>
+                      </pic:pic>
+                    </a:graphicData>
+                  </a:graphic>
+                </wp:inline>
+              </w:drawing>
+            </w:r>
+            <w:r>
+              <w:fldChar w:fldCharType="end"/>
+            </w:r>
+            <w:r>
+              <w:t xml:space="preserve">  </w:t>
+            </w:r>
+            <w:r>
+              <w:fldChar w:fldCharType="begin"/>
+            </w:r>
+            <w:r>
+              <w:instrText xml:space="preserve"> INCLUDEPICTURE "https://images.pexels.com/photos/109361/pexels-photo-109361.jpeg?auto=compress&amp;cs=tinysrgb&amp;dpr=1&amp;w=500" \* MERGEFORMATINET </w:instrText>
+            </w:r>
+            <w:r>
+              <w:fldChar w:fldCharType="separate"/>
+            </w:r>
+            <w:r>
+              <w:rPr>
+                <w:noProof/>
+              </w:rPr>
+              <w:drawing>
+                <wp:inline distT="0" distB="0" distL="0" distR="0" wp14:anchorId="3B7E5100" wp14:editId="1AB63EBF">
+                  <wp:extent cx="1277628" cy="850900"/>
+                  <wp:effectExtent l="0" t="0" r="5080" b="0"/>
+                  <wp:docPr id="418416501" name="Picture 10" descr="Free Car Keys on Black Surface Stock Photo"/>
+                  <wp:cNvGraphicFramePr>
+                    <a:graphicFrameLocks xmlns:a="http://schemas.openxmlformats.org/drawingml/2006/main" noChangeAspect="1"/>
+                  </wp:cNvGraphicFramePr>
+                  <a:graphic xmlns:a="http://schemas.openxmlformats.org/drawingml/2006/main">
+                    <a:graphicData uri="http://schemas.openxmlformats.org/drawingml/2006/picture">
+                      <pic:pic xmlns:pic="http://schemas.openxmlformats.org/drawingml/2006/picture">
+                        <pic:nvPicPr>
+                          <pic:cNvPr id="0" name="Picture 33" descr="Free Car Keys on Black Surface Stock Photo"/>
+                          <pic:cNvPicPr>
+                            <a:picLocks noChangeAspect="1" noChangeArrowheads="1"/>
+                          </pic:cNvPicPr>
+                        </pic:nvPicPr>
+                        <pic:blipFill>
+                          <a:blip r:embed="rId17" cstate="print">
+                            <a:extLst>
+                              <a:ext uri="{28A0092B-C50C-407E-A947-70E740481C1C}">
+                                <a14:useLocalDpi xmlns:a14="http://schemas.microsoft.com/office/drawing/2010/main" val="0"/>
+                              </a:ext>
+                            </a:extLst>
+                          </a:blip>
+                          <a:srcRect/>
+                          <a:stretch>
+                            <a:fillRect/>
+                          </a:stretch>
+                        </pic:blipFill>
+                        <pic:spPr bwMode="auto">
+                          <a:xfrm>
+                            <a:off x="0" y="0"/>
+                            <a:ext cx="1293215" cy="861281"/>
+                          </a:xfrm>
+                          <a:prstGeom prst="rect">
+                            <a:avLst/>
+                          </a:prstGeom>
+                          <a:noFill/>
+                          <a:ln>
+                            <a:noFill/>
+                          </a:ln>
+                        </pic:spPr>
+                      </pic:pic>
+                    </a:graphicData>
+                  </a:graphic>
+                </wp:inline>
+              </w:drawing>
+            </w:r>
+            <w:r>
+              <w:fldChar w:fldCharType="end"/>
+            </w:r>
+          </w:p>
+          <w:p>
+            <w:pPr>
+              <w:rPr>
+                <w:b/>
+                <w:bCs/>
+              </w:rPr>
+            </w:pPr>
+          </w:p>
+          <w:p>
+            <w:pPr>
+              <w:rPr>
+                <w:b/>
+                <w:bCs/>
+              </w:rPr>
+            </w:pPr>
+          </w:p>
+          <w:p>
+            <w:pPr>
+              <w:rPr>
+                <w:b/>
+                <w:bCs/>
+              </w:rPr>
+            </w:pPr>
+          </w:p>
+        </w:tc>
+        <w:tc>
+          <w:tcPr>
+            <w:tcW w:w="1873" w:type="dxa"/>
+          </w:tcPr>
+          <w:p>
+            <w:r>
+              <w:t xml:space="preserve">Contact Page </w:t>
+            </w:r>
+          </w:p>
+        </w:tc>
+        <w:tc>
+          <w:tcPr>
+            <w:tcW w:w="2853" w:type="dxa"/>
+          </w:tcPr>
+          <w:p>
+            <w:r>
+              <w:t>free</w:t>
+            </w:r>
+          </w:p>
+        </w:tc>
+        <w:tc>
+          <w:tcPr>
+            <w:tcW w:w="3766" w:type="dxa"/>
+          </w:tcPr>
+          <w:p>
+            <w:hyperlink r:id="rId18" w:history="1">
+              <w:r>
+                <w:rPr>
+                  <w:rStyle w:val="Hyperlink"/>
+                </w:rPr>
+                <w:t>https://www.pexels.com/photo/car-keys-on-black-surface-109361/</w:t>
+              </w:r>
+            </w:hyperlink>
+            <w:r>
+              <w:t xml:space="preserve"> </w:t>
+            </w:r>
+          </w:p>
+        </w:tc>
+      </w:tr>
+      <w:tr>
+        <w:tc>
+          <w:tcPr>
+            <w:tcW w:w="4463" w:type="dxa"/>
+          </w:tcPr>
+          <w:p>
+            <w:r>
+              <w:fldChar w:fldCharType="begin"/>
+            </w:r>
+            <w:r>
+              <w:instrText xml:space="preserve"> INCLUDEPICTURE "https://images.pexels.com/photos/20123556/pexels-photo-20123556/free-photo-of-interior-view-of-a-mercedes.jpeg?auto=compress&amp;cs=tinysrgb&amp;dpr=1&amp;w=500" \* MERGEFORMATINET </w:instrText>
+            </w:r>
+            <w:r>
+              <w:fldChar w:fldCharType="separate"/>
+            </w:r>
+            <w:r>
+              <w:rPr>
+                <w:noProof/>
+              </w:rPr>
+              <w:drawing>
+                <wp:inline distT="0" distB="0" distL="0" distR="0" wp14:anchorId="57A4FDB9" wp14:editId="1C2A3815">
+                  <wp:extent cx="1397000" cy="930402"/>
+                  <wp:effectExtent l="0" t="0" r="0" b="0"/>
+                  <wp:docPr id="14692756" name="Picture 11" descr="Free Interior View of a Mercedes Stock Photo"/>
+                  <wp:cNvGraphicFramePr>
+                    <a:graphicFrameLocks xmlns:a="http://schemas.openxmlformats.org/drawingml/2006/main" noChangeAspect="1"/>
+                  </wp:cNvGraphicFramePr>
+                  <a:graphic xmlns:a="http://schemas.openxmlformats.org/drawingml/2006/main">
+                    <a:graphicData uri="http://schemas.openxmlformats.org/drawingml/2006/picture">
+                      <pic:pic xmlns:pic="http://schemas.openxmlformats.org/drawingml/2006/picture">
+                        <pic:nvPicPr>
+                          <pic:cNvPr id="0" name="Picture 37" descr="Free Interior View of a Mercedes Stock Photo"/>
+                          <pic:cNvPicPr>
+                            <a:picLocks noChangeAspect="1" noChangeArrowheads="1"/>
+                          </pic:cNvPicPr>
+                        </pic:nvPicPr>
+                        <pic:blipFill>
+                          <a:blip r:embed="rId19" cstate="print">
+                            <a:extLst>
+                              <a:ext uri="{28A0092B-C50C-407E-A947-70E740481C1C}">
+                                <a14:useLocalDpi xmlns:a14="http://schemas.microsoft.com/office/drawing/2010/main" val="0"/>
+                              </a:ext>
+                            </a:extLst>
+                          </a:blip>
+                          <a:srcRect/>
+                          <a:stretch>
+                            <a:fillRect/>
+                          </a:stretch>
+                        </pic:blipFill>
+                        <pic:spPr bwMode="auto">
+                          <a:xfrm>
+                            <a:off x="0" y="0"/>
+                            <a:ext cx="1438770" cy="958221"/>
+                          </a:xfrm>
+                          <a:prstGeom prst="rect">
+                            <a:avLst/>
+                          </a:prstGeom>
+                          <a:noFill/>
+                          <a:ln>
+                            <a:noFill/>
+                          </a:ln>
+                        </pic:spPr>
+                      </pic:pic>
+                    </a:graphicData>
+                  </a:graphic>
+                </wp:inline>
+              </w:drawing>
+            </w:r>
+            <w:r>
+              <w:fldChar w:fldCharType="end"/>
+            </w:r>
+            <w:r>
+              <w:t xml:space="preserve">  </w:t>
+            </w:r>
+            <w:r>
+              <w:fldChar w:fldCharType="begin"/>
+            </w:r>
+            <w:r>
+              <w:instrText xml:space="preserve"> INCLUDEPICTURE "https://images.pexels.com/photos/19908577/pexels-photo-19908577/free-photo-of-2020-lincoln-aviator-on-an-asphalt-road-in-mountains.jpeg?auto=compress&amp;cs=tinysrgb&amp;dpr=1&amp;w=500" \* MERGEFORMATINET </w:instrText>
+            </w:r>
+            <w:r>
+              <w:fldChar w:fldCharType="separate"/>
+            </w:r>
+            <w:r>
+              <w:rPr>
+                <w:noProof/>
+              </w:rPr>
+              <w:drawing>
+                <wp:inline distT="0" distB="0" distL="0" distR="0" wp14:anchorId="23937C40" wp14:editId="7EBFB907">
+                  <wp:extent cx="1201147" cy="799964"/>
+                  <wp:effectExtent l="0" t="0" r="5715" b="635"/>
+                  <wp:docPr id="975228080" name="Picture 12" descr="Free 2020 Lincoln Aviator on an Asphalt Road in Mountains  Stock Photo"/>
+                  <wp:cNvGraphicFramePr>
+                    <a:graphicFrameLocks xmlns:a="http://schemas.openxmlformats.org/drawingml/2006/main" noChangeAspect="1"/>
+                  </wp:cNvGraphicFramePr>
+                  <a:graphic xmlns:a="http://schemas.openxmlformats.org/drawingml/2006/main">
+                    <a:graphicData uri="http://schemas.openxmlformats.org/drawingml/2006/picture">
+                      <pic:pic xmlns:pic="http://schemas.openxmlformats.org/drawingml/2006/picture">
+                        <pic:nvPicPr>
+                          <pic:cNvPr id="0" name="Picture 41" descr="Free 2020 Lincoln Aviator on an Asphalt Road in Mountains  Stock Photo"/>
+                          <pic:cNvPicPr>
+                            <a:picLocks noChangeAspect="1" noChangeArrowheads="1"/>
+                          </pic:cNvPicPr>
+                        </pic:nvPicPr>
+                        <pic:blipFill>
+                          <a:blip r:embed="rId20" cstate="print">
+                            <a:extLst>
+                              <a:ext uri="{28A0092B-C50C-407E-A947-70E740481C1C}">
+                                <a14:useLocalDpi xmlns:a14="http://schemas.microsoft.com/office/drawing/2010/main" val="0"/>
+                              </a:ext>
+                            </a:extLst>
+                          </a:blip>
+                          <a:srcRect/>
+                          <a:stretch>
+                            <a:fillRect/>
+                          </a:stretch>
+                        </pic:blipFill>
+                        <pic:spPr bwMode="auto">
+                          <a:xfrm>
+                            <a:off x="0" y="0"/>
+                            <a:ext cx="1286888" cy="857068"/>
+                          </a:xfrm>
+                          <a:prstGeom prst="rect">
+                            <a:avLst/>
+                          </a:prstGeom>
+                          <a:noFill/>
+                          <a:ln>
+                            <a:noFill/>
+                          </a:ln>
+                        </pic:spPr>
+                      </pic:pic>
+                    </a:graphicData>
+                  </a:graphic>
+                </wp:inline>
+              </w:drawing>
+            </w:r>
+            <w:r>
+              <w:fldChar w:fldCharType="end"/>
+            </w:r>
+          </w:p>
+          <w:p>
+            <w:pPr>
+              <w:rPr>
+                <w:b/>
+                <w:bCs/>
+              </w:rPr>
+            </w:pPr>
+          </w:p>
+          <w:p>
+            <w:pPr>
+              <w:rPr>
+                <w:b/>
+                <w:bCs/>
+              </w:rPr>
+            </w:pPr>
+            <w:r>
+              <w:lastRenderedPageBreak/>
+              <w:fldChar w:fldCharType="begin"/>
+            </w:r>
+            <w:r>
+              <w:instrText xml:space="preserve"> INCLUDEPICTURE "https://img.freepik.com/free-photo/handsome-elegant-man-car-salon_1157-20978.jpg?size=626&amp;ext=jpg&amp;ga=GA1.1.1423857637.1728179491&amp;semt=ais_hybrid" \* MERGEFORMATINET </w:instrText>
+            </w:r>
+            <w:r>
+              <w:fldChar w:fldCharType="separate"/>
+            </w:r>
+            <w:r>
+              <w:rPr>
+                <w:noProof/>
+              </w:rPr>
+              <w:drawing>
+                <wp:inline distT="0" distB="0" distL="0" distR="0" wp14:anchorId="6F59B959" wp14:editId="2D75BD2D">
+                  <wp:extent cx="1790700" cy="1195707"/>
+                  <wp:effectExtent l="0" t="0" r="0" b="0"/>
+                  <wp:docPr id="194276453" name="Picture 13" descr="Free photo handsome and elegant man in a car salon"/>
+                  <wp:cNvGraphicFramePr>
+                    <a:graphicFrameLocks xmlns:a="http://schemas.openxmlformats.org/drawingml/2006/main" noChangeAspect="1"/>
+                  </wp:cNvGraphicFramePr>
+                  <a:graphic xmlns:a="http://schemas.openxmlformats.org/drawingml/2006/main">
+                    <a:graphicData uri="http://schemas.openxmlformats.org/drawingml/2006/picture">
+                      <pic:pic xmlns:pic="http://schemas.openxmlformats.org/drawingml/2006/picture">
+                        <pic:nvPicPr>
+                          <pic:cNvPr id="0" name="Picture 45" descr="Free photo handsome and elegant man in a car salon"/>
+                          <pic:cNvPicPr>
+                            <a:picLocks noChangeAspect="1" noChangeArrowheads="1"/>
+                          </pic:cNvPicPr>
+                        </pic:nvPicPr>
+                        <pic:blipFill>
+                          <a:blip r:embed="rId21" cstate="print">
+                            <a:extLst>
+                              <a:ext uri="{28A0092B-C50C-407E-A947-70E740481C1C}">
+                                <a14:useLocalDpi xmlns:a14="http://schemas.microsoft.com/office/drawing/2010/main" val="0"/>
+                              </a:ext>
+                            </a:extLst>
+                          </a:blip>
+                          <a:srcRect/>
+                          <a:stretch>
+                            <a:fillRect/>
+                          </a:stretch>
+                        </pic:blipFill>
+                        <pic:spPr bwMode="auto">
+                          <a:xfrm>
+                            <a:off x="0" y="0"/>
+                            <a:ext cx="1818084" cy="1213992"/>
+                          </a:xfrm>
+                          <a:prstGeom prst="rect">
+                            <a:avLst/>
+                          </a:prstGeom>
+                          <a:noFill/>
+                          <a:ln>
+                            <a:noFill/>
+                          </a:ln>
+                        </pic:spPr>
+                      </pic:pic>
+                    </a:graphicData>
+                  </a:graphic>
+                </wp:inline>
+              </w:drawing>
+            </w:r>
+            <w:r>
+              <w:fldChar w:fldCharType="end"/>
+            </w:r>
+            <w:r>
+              <w:t xml:space="preserve">    </w:t>
+            </w:r>
+            <w:r>
+              <w:fldChar w:fldCharType="begin"/>
+            </w:r>
+            <w:r>
+              <w:instrText xml:space="preserve"> INCLUDEPICTURE "https://img.freepik.com/free-psd/car-rental-automotive-social-media-banner-instagram-post-template_106176-2459.jpg?t=st=1728179534~exp=1728180134~hmac=4dbeaa74554f0e1a286b290659dfb3a5096b6ddd75ef2d18836058a431a4cfdc" \* MERGEFORMATINET </w:instrText>
+            </w:r>
+            <w:r>
+              <w:fldChar w:fldCharType="separate"/>
+            </w:r>
+            <w:r>
+              <w:rPr>
+                <w:noProof/>
+              </w:rPr>
+              <w:drawing>
+                <wp:inline distT="0" distB="0" distL="0" distR="0" wp14:anchorId="11C33B09" wp14:editId="4D7C1D1D">
+                  <wp:extent cx="762000" cy="762000"/>
+                  <wp:effectExtent l="0" t="0" r="0" b="0"/>
+                  <wp:docPr id="685075609" name="Picture 14" descr="Free PSD car rental and automotive social media banner or instagram post template"/>
+                  <wp:cNvGraphicFramePr>
+                    <a:graphicFrameLocks xmlns:a="http://schemas.openxmlformats.org/drawingml/2006/main" noChangeAspect="1"/>
+                  </wp:cNvGraphicFramePr>
+                  <a:graphic xmlns:a="http://schemas.openxmlformats.org/drawingml/2006/main">
+                    <a:graphicData uri="http://schemas.openxmlformats.org/drawingml/2006/picture">
+                      <pic:pic xmlns:pic="http://schemas.openxmlformats.org/drawingml/2006/picture">
+                        <pic:nvPicPr>
+                          <pic:cNvPr id="0" name="Picture 49" descr="Free PSD car rental and automotive social media banner or instagram post template"/>
+                          <pic:cNvPicPr>
+                            <a:picLocks noChangeAspect="1" noChangeArrowheads="1"/>
+                          </pic:cNvPicPr>
+                        </pic:nvPicPr>
+                        <pic:blipFill>
+                          <a:blip r:embed="rId22" cstate="print">
+                            <a:extLst>
+                              <a:ext uri="{28A0092B-C50C-407E-A947-70E740481C1C}">
+                                <a14:useLocalDpi xmlns:a14="http://schemas.microsoft.com/office/drawing/2010/main" val="0"/>
+                              </a:ext>
+                            </a:extLst>
+                          </a:blip>
+                          <a:srcRect/>
+                          <a:stretch>
+                            <a:fillRect/>
+                          </a:stretch>
+                        </pic:blipFill>
+                        <pic:spPr bwMode="auto">
+                          <a:xfrm>
+                            <a:off x="0" y="0"/>
+                            <a:ext cx="762000" cy="762000"/>
+                          </a:xfrm>
+                          <a:prstGeom prst="rect">
+                            <a:avLst/>
+                          </a:prstGeom>
+                          <a:noFill/>
+                          <a:ln>
+                            <a:noFill/>
+                          </a:ln>
+                        </pic:spPr>
+                      </pic:pic>
+                    </a:graphicData>
+                  </a:graphic>
+                </wp:inline>
+              </w:drawing>
+            </w:r>
+            <w:r>
+              <w:fldChar w:fldCharType="end"/>
+            </w:r>
+          </w:p>
+        </w:tc>
+        <w:tc>
+          <w:tcPr>
+            <w:tcW w:w="1873" w:type="dxa"/>
+          </w:tcPr>
+          <w:p>
+            <w:r>
+              <w:lastRenderedPageBreak/>
+              <w:t>About Page</w:t>
+            </w:r>
+          </w:p>
+        </w:tc>
+        <w:tc>
+          <w:tcPr>
+            <w:tcW w:w="2853" w:type="dxa"/>
           </w:tcPr>
           <w:p>
             <w:r>
@@ -539,7 +1587,60 @@
         </w:tc>
         <w:tc>
           <w:tcPr>
-            <w:tcW w:w="3690" w:type="dxa"/>
+            <w:tcW w:w="3766" w:type="dxa"/>
+          </w:tcPr>
+          <w:p>
+            <w:hyperlink r:id="rId23" w:history="1">
+              <w:r>
+                <w:rPr>
+                  <w:rStyle w:val="Hyperlink"/>
+                </w:rPr>
+                <w:t>https://www.freepik.com/free-photos-vectors/car-rental</w:t>
+              </w:r>
+            </w:hyperlink>
+            <w:r>
+              <w:t xml:space="preserve"> </w:t>
+            </w:r>
+          </w:p>
+        </w:tc>
+      </w:tr>
+      <w:tr>
+        <w:tc>
+          <w:tcPr>
+            <w:tcW w:w="4463" w:type="dxa"/>
+          </w:tcPr>
+          <w:p>
+            <w:pPr>
+              <w:rPr>
+                <w:b/>
+                <w:bCs/>
+              </w:rPr>
+            </w:pPr>
+          </w:p>
+        </w:tc>
+        <w:tc>
+          <w:tcPr>
+            <w:tcW w:w="1873" w:type="dxa"/>
+          </w:tcPr>
+          <w:p>
+            <w:r>
+              <w:t>Home Page</w:t>
+            </w:r>
+          </w:p>
+        </w:tc>
+        <w:tc>
+          <w:tcPr>
+            <w:tcW w:w="2853" w:type="dxa"/>
+          </w:tcPr>
+          <w:p>
+            <w:r>
+              <w:t>I own this image</w:t>
+            </w:r>
+          </w:p>
+        </w:tc>
+        <w:tc>
+          <w:tcPr>
+            <w:tcW w:w="3766" w:type="dxa"/>
           </w:tcPr>
           <w:p/>
         </w:tc>
@@ -562,13 +1663,7 @@
         <w:t xml:space="preserve">NOTE: </w:t>
       </w:r>
       <w:r>
-        <w:t xml:space="preserve">You need to legally </w:t>
-      </w:r>
-      <w:r>
-        <w:t>use</w:t>
-      </w:r>
-      <w:r>
-        <w:t xml:space="preserve"> all your images.  The options for usage writes should </w:t>
+        <w:t xml:space="preserve">You need to legally use all your images.  The options for usage writes should </w:t>
       </w:r>
       <w:proofErr w:type="gramStart"/>
       <w:r>
@@ -576,19 +1671,7 @@
       </w:r>
       <w:proofErr w:type="gramEnd"/>
       <w:r>
-        <w:t xml:space="preserve"> I own this, creative commons, free stock, or some other way you legally </w:t>
-      </w:r>
-      <w:r>
-        <w:t>use</w:t>
-      </w:r>
-      <w:r>
-        <w:t xml:space="preserve"> the image.  Embedded content get</w:t>
-      </w:r>
-      <w:r>
-        <w:t>s</w:t>
-      </w:r>
-      <w:r>
-        <w:t xml:space="preserve"> the NA (not applicable).</w:t>
+        <w:t xml:space="preserve"> I own this, creative commons, free stock, or some other way you legally use the image.  Embedded content gets the NA (not applicable).</w:t>
       </w:r>
     </w:p>
     <w:p>
@@ -634,317 +1717,6 @@
         <w:br/>
       </w:r>
     </w:p>
-    <w:tbl>
-      <w:tblPr>
-        <w:tblStyle w:val="TableGrid"/>
-        <w:tblW w:w="12955" w:type="dxa"/>
-        <w:tblLook w:val="04A0" w:firstRow="1" w:lastRow="0" w:firstColumn="1" w:lastColumn="0" w:noHBand="0" w:noVBand="1"/>
-      </w:tblPr>
-      <w:tblGrid>
-        <w:gridCol w:w="4495"/>
-        <w:gridCol w:w="1890"/>
-        <w:gridCol w:w="2880"/>
-        <w:gridCol w:w="3690"/>
-      </w:tblGrid>
-      <w:tr>
-        <w:tc>
-          <w:tcPr>
-            <w:tcW w:w="4495" w:type="dxa"/>
-          </w:tcPr>
-          <w:p>
-            <w:pPr>
-              <w:rPr>
-                <w:b/>
-                <w:bCs/>
-              </w:rPr>
-            </w:pPr>
-            <w:r>
-              <w:rPr>
-                <w:b/>
-                <w:bCs/>
-              </w:rPr>
-              <w:t>Media Thumbnails</w:t>
-            </w:r>
-          </w:p>
-        </w:tc>
-        <w:tc>
-          <w:tcPr>
-            <w:tcW w:w="1890" w:type="dxa"/>
-          </w:tcPr>
-          <w:p>
-            <w:pPr>
-              <w:rPr>
-                <w:b/>
-                <w:bCs/>
-              </w:rPr>
-            </w:pPr>
-            <w:r>
-              <w:rPr>
-                <w:b/>
-                <w:bCs/>
-              </w:rPr>
-              <w:t>Page</w:t>
-            </w:r>
-          </w:p>
-        </w:tc>
-        <w:tc>
-          <w:tcPr>
-            <w:tcW w:w="2880" w:type="dxa"/>
-          </w:tcPr>
-          <w:p>
-            <w:pPr>
-              <w:rPr>
-                <w:b/>
-                <w:bCs/>
-              </w:rPr>
-            </w:pPr>
-            <w:r>
-              <w:rPr>
-                <w:b/>
-                <w:bCs/>
-              </w:rPr>
-              <w:t>Usage Rights</w:t>
-            </w:r>
-          </w:p>
-        </w:tc>
-        <w:tc>
-          <w:tcPr>
-            <w:tcW w:w="3690" w:type="dxa"/>
-          </w:tcPr>
-          <w:p>
-            <w:pPr>
-              <w:rPr>
-                <w:b/>
-                <w:bCs/>
-              </w:rPr>
-            </w:pPr>
-            <w:r>
-              <w:rPr>
-                <w:b/>
-                <w:bCs/>
-              </w:rPr>
-              <w:t>Citation (if applicable)</w:t>
-            </w:r>
-          </w:p>
-        </w:tc>
-      </w:tr>
-      <w:tr>
-        <w:tc>
-          <w:tcPr>
-            <w:tcW w:w="4495" w:type="dxa"/>
-          </w:tcPr>
-          <w:p>
-            <w:pPr>
-              <w:rPr>
-                <w:b/>
-                <w:bCs/>
-              </w:rPr>
-            </w:pPr>
-          </w:p>
-        </w:tc>
-        <w:tc>
-          <w:tcPr>
-            <w:tcW w:w="1890" w:type="dxa"/>
-          </w:tcPr>
-          <w:p>
-            <w:pPr>
-              <w:rPr>
-                <w:b/>
-                <w:bCs/>
-              </w:rPr>
-            </w:pPr>
-          </w:p>
-        </w:tc>
-        <w:tc>
-          <w:tcPr>
-            <w:tcW w:w="2880" w:type="dxa"/>
-          </w:tcPr>
-          <w:p>
-            <w:pPr>
-              <w:rPr>
-                <w:b/>
-                <w:bCs/>
-              </w:rPr>
-            </w:pPr>
-          </w:p>
-        </w:tc>
-        <w:tc>
-          <w:tcPr>
-            <w:tcW w:w="3690" w:type="dxa"/>
-          </w:tcPr>
-          <w:p>
-            <w:pPr>
-              <w:rPr>
-                <w:b/>
-                <w:bCs/>
-              </w:rPr>
-            </w:pPr>
-          </w:p>
-        </w:tc>
-      </w:tr>
-      <w:tr>
-        <w:tc>
-          <w:tcPr>
-            <w:tcW w:w="4495" w:type="dxa"/>
-          </w:tcPr>
-          <w:p>
-            <w:pPr>
-              <w:rPr>
-                <w:b/>
-                <w:bCs/>
-              </w:rPr>
-            </w:pPr>
-          </w:p>
-        </w:tc>
-        <w:tc>
-          <w:tcPr>
-            <w:tcW w:w="1890" w:type="dxa"/>
-          </w:tcPr>
-          <w:p>
-            <w:pPr>
-              <w:rPr>
-                <w:b/>
-                <w:bCs/>
-              </w:rPr>
-            </w:pPr>
-          </w:p>
-        </w:tc>
-        <w:tc>
-          <w:tcPr>
-            <w:tcW w:w="2880" w:type="dxa"/>
-          </w:tcPr>
-          <w:p>
-            <w:pPr>
-              <w:rPr>
-                <w:b/>
-                <w:bCs/>
-              </w:rPr>
-            </w:pPr>
-          </w:p>
-        </w:tc>
-        <w:tc>
-          <w:tcPr>
-            <w:tcW w:w="3690" w:type="dxa"/>
-          </w:tcPr>
-          <w:p>
-            <w:pPr>
-              <w:rPr>
-                <w:b/>
-                <w:bCs/>
-              </w:rPr>
-            </w:pPr>
-          </w:p>
-        </w:tc>
-      </w:tr>
-      <w:tr>
-        <w:tc>
-          <w:tcPr>
-            <w:tcW w:w="4495" w:type="dxa"/>
-          </w:tcPr>
-          <w:p>
-            <w:pPr>
-              <w:rPr>
-                <w:b/>
-                <w:bCs/>
-              </w:rPr>
-            </w:pPr>
-          </w:p>
-        </w:tc>
-        <w:tc>
-          <w:tcPr>
-            <w:tcW w:w="1890" w:type="dxa"/>
-          </w:tcPr>
-          <w:p>
-            <w:pPr>
-              <w:rPr>
-                <w:b/>
-                <w:bCs/>
-              </w:rPr>
-            </w:pPr>
-          </w:p>
-        </w:tc>
-        <w:tc>
-          <w:tcPr>
-            <w:tcW w:w="2880" w:type="dxa"/>
-          </w:tcPr>
-          <w:p>
-            <w:pPr>
-              <w:rPr>
-                <w:b/>
-                <w:bCs/>
-              </w:rPr>
-            </w:pPr>
-          </w:p>
-        </w:tc>
-        <w:tc>
-          <w:tcPr>
-            <w:tcW w:w="3690" w:type="dxa"/>
-          </w:tcPr>
-          <w:p>
-            <w:pPr>
-              <w:rPr>
-                <w:b/>
-                <w:bCs/>
-              </w:rPr>
-            </w:pPr>
-          </w:p>
-        </w:tc>
-      </w:tr>
-      <w:tr>
-        <w:tc>
-          <w:tcPr>
-            <w:tcW w:w="4495" w:type="dxa"/>
-          </w:tcPr>
-          <w:p>
-            <w:pPr>
-              <w:rPr>
-                <w:b/>
-                <w:bCs/>
-              </w:rPr>
-            </w:pPr>
-          </w:p>
-        </w:tc>
-        <w:tc>
-          <w:tcPr>
-            <w:tcW w:w="1890" w:type="dxa"/>
-          </w:tcPr>
-          <w:p>
-            <w:pPr>
-              <w:rPr>
-                <w:b/>
-                <w:bCs/>
-              </w:rPr>
-            </w:pPr>
-          </w:p>
-        </w:tc>
-        <w:tc>
-          <w:tcPr>
-            <w:tcW w:w="2880" w:type="dxa"/>
-          </w:tcPr>
-          <w:p>
-            <w:pPr>
-              <w:rPr>
-                <w:b/>
-                <w:bCs/>
-              </w:rPr>
-            </w:pPr>
-          </w:p>
-        </w:tc>
-        <w:tc>
-          <w:tcPr>
-            <w:tcW w:w="3690" w:type="dxa"/>
-          </w:tcPr>
-          <w:p>
-            <w:pPr>
-              <w:rPr>
-                <w:b/>
-                <w:bCs/>
-              </w:rPr>
-            </w:pPr>
-          </w:p>
-        </w:tc>
-      </w:tr>
-    </w:tbl>
     <w:p>
       <w:pPr>
         <w:rPr>
@@ -964,7 +1736,7 @@
 </file>
 
 <file path=word/styles.xml><?xml version="1.0" encoding="utf-8"?>
-<w:styles xmlns:mc="http://schemas.openxmlformats.org/markup-compatibility/2006" xmlns:r="http://schemas.openxmlformats.org/officeDocument/2006/relationships" xmlns:w="http://schemas.openxmlformats.org/wordprocessingml/2006/main" xmlns:w14="http://schemas.microsoft.com/office/word/2010/wordml" xmlns:w15="http://schemas.microsoft.com/office/word/2012/wordml" xmlns:w16cex="http://schemas.microsoft.com/office/word/2018/wordml/cex" xmlns:w16cid="http://schemas.microsoft.com/office/word/2016/wordml/cid" xmlns:w16="http://schemas.microsoft.com/office/word/2018/wordml" xmlns:w16sdtdh="http://schemas.microsoft.com/office/word/2020/wordml/sdtdatahash" xmlns:w16se="http://schemas.microsoft.com/office/word/2015/wordml/symex" mc:Ignorable="w14 w15 w16se w16cid w16 w16cex w16sdtdh">
+<w:styles xmlns:mc="http://schemas.openxmlformats.org/markup-compatibility/2006" xmlns:r="http://schemas.openxmlformats.org/officeDocument/2006/relationships" xmlns:w="http://schemas.openxmlformats.org/wordprocessingml/2006/main" xmlns:w14="http://schemas.microsoft.com/office/word/2010/wordml" xmlns:w15="http://schemas.microsoft.com/office/word/2012/wordml" xmlns:w16cex="http://schemas.microsoft.com/office/word/2018/wordml/cex" xmlns:w16cid="http://schemas.microsoft.com/office/word/2016/wordml/cid" xmlns:w16="http://schemas.microsoft.com/office/word/2018/wordml" xmlns:w16du="http://schemas.microsoft.com/office/word/2023/wordml/word16du" xmlns:w16sdtdh="http://schemas.microsoft.com/office/word/2020/wordml/sdtdatahash" xmlns:w16se="http://schemas.microsoft.com/office/word/2015/wordml/symex" mc:Ignorable="w14 w15 w16se w16cid w16 w16cex w16sdtdh w16du">
   <w:docDefaults>
     <w:rPrDefault>
       <w:rPr>
@@ -1365,7 +2137,6 @@
   <w:style w:type="character" w:default="1" w:styleId="DefaultParagraphFont">
     <w:name w:val="Default Paragraph Font"/>
     <w:uiPriority w:val="1"/>
-    <w:semiHidden/>
     <w:unhideWhenUsed/>
   </w:style>
   <w:style w:type="table" w:default="1" w:styleId="TableNormal">
@@ -1429,6 +2200,18 @@
     <w:rPr>
       <w:color w:val="605E5C"/>
       <w:shd w:val="clear" w:color="auto" w:fill="E1DFDD"/>
+    </w:rPr>
+  </w:style>
+  <w:style w:type="character" w:styleId="FollowedHyperlink">
+    <w:name w:val="FollowedHyperlink"/>
+    <w:basedOn w:val="DefaultParagraphFont"/>
+    <w:uiPriority w:val="99"/>
+    <w:semiHidden/>
+    <w:unhideWhenUsed/>
+    <w:rsid w:val="00EE2B76"/>
+    <w:rPr>
+      <w:color w:val="954F72" w:themeColor="followedHyperlink"/>
+      <w:u w:val="single"/>
     </w:rPr>
   </w:style>
 </w:styles>
